--- a/Posters/SURF/SuRF_Abstract.docx
+++ b/Posters/SURF/SuRF_Abstract.docx
@@ -56,7 +56,7 @@
         <w:spacing w:after="240" w:line="240" w:lineRule="auto"/>
         <w:rPr>
           <w:rFonts w:ascii="Times New Roman" w:eastAsia="Times New Roman" w:hAnsi="Times New Roman" w:cs="Times New Roman"/>
-          <w:color w:val="000000"/>
+          <w:color w:val="333E48"/>
           <w:kern w:val="0"/>
           <w14:ligatures w14:val="none"/>
         </w:rPr>
@@ -68,52 +68,30 @@
           <w:kern w:val="0"/>
           <w14:ligatures w14:val="none"/>
         </w:rPr>
-        <w:t>The dorsomedial hypothalamus(DMH) regulates appetite</w:t>
-      </w:r>
-      <w:r>
-        <w:rPr>
-          <w:rFonts w:ascii="Times New Roman" w:eastAsia="Times New Roman" w:hAnsi="Times New Roman" w:cs="Times New Roman"/>
-          <w:color w:val="333E48"/>
-          <w:kern w:val="0"/>
-          <w14:ligatures w14:val="none"/>
+        <w:t xml:space="preserve">The dorsomedial hypothalamus (DMH) is a brain region involved in regulating appetite and body weight, and the stress response. </w:t>
+      </w:r>
+      <w:r>
+        <w:rPr>
+          <w:rFonts w:ascii="Times New Roman" w:eastAsia="Times New Roman" w:hAnsi="Times New Roman" w:cs="Times New Roman"/>
+          <w:color w:val="333E48"/>
+          <w:kern w:val="0"/>
+          <w14:ligatures w14:val="none"/>
+        </w:rPr>
+        <w:t>Neurons in this region</w:t>
+      </w:r>
+      <w:r>
+        <w:rPr>
+          <w:rFonts w:ascii="Times New Roman" w:hAnsi="Times New Roman" w:cs="Times New Roman"/>
+          <w:color w:val="333E48"/>
         </w:rPr>
         <w:t xml:space="preserve"> </w:t>
       </w:r>
       <w:r>
         <w:rPr>
-          <w:rFonts w:ascii="Times New Roman" w:eastAsia="Times New Roman" w:hAnsi="Times New Roman" w:cs="Times New Roman"/>
-          <w:color w:val="333E48"/>
-          <w:kern w:val="0"/>
-          <w14:ligatures w14:val="none"/>
-        </w:rPr>
-        <w:t xml:space="preserve">and </w:t>
-      </w:r>
-      <w:r>
-        <w:rPr>
-          <w:rFonts w:ascii="Times New Roman" w:eastAsia="Times New Roman" w:hAnsi="Times New Roman" w:cs="Times New Roman"/>
-          <w:color w:val="333E48"/>
-          <w:kern w:val="0"/>
-          <w14:ligatures w14:val="none"/>
-        </w:rPr>
-        <w:t>stress hormone</w:t>
-      </w:r>
-      <w:r>
-        <w:rPr>
-          <w:rFonts w:ascii="Times New Roman" w:eastAsia="Times New Roman" w:hAnsi="Times New Roman" w:cs="Times New Roman"/>
-          <w:color w:val="333E48"/>
-          <w:kern w:val="0"/>
-          <w14:ligatures w14:val="none"/>
-        </w:rPr>
-        <w:t xml:space="preserve"> </w:t>
-      </w:r>
-      <w:r>
-        <w:rPr>
-          <w:rFonts w:ascii="Times New Roman" w:eastAsia="Times New Roman" w:hAnsi="Times New Roman" w:cs="Times New Roman"/>
-          <w:color w:val="333E48"/>
-          <w:kern w:val="0"/>
-          <w14:ligatures w14:val="none"/>
-        </w:rPr>
-        <w:t>production</w:t>
+          <w:rFonts w:ascii="Times New Roman" w:hAnsi="Times New Roman" w:cs="Times New Roman"/>
+          <w:color w:val="333E48"/>
+        </w:rPr>
+        <w:t>express receptors that respond to stress hormones</w:t>
       </w:r>
       <w:r>
         <w:rPr>
@@ -131,210 +109,118 @@
           <w:kern w:val="0"/>
           <w14:ligatures w14:val="none"/>
         </w:rPr>
-        <w:t>Little</w:t>
-      </w:r>
-      <w:r>
-        <w:rPr>
-          <w:rFonts w:ascii="Times New Roman" w:eastAsia="Times New Roman" w:hAnsi="Times New Roman" w:cs="Times New Roman"/>
-          <w:color w:val="333E48"/>
-          <w:kern w:val="0"/>
-          <w14:ligatures w14:val="none"/>
-        </w:rPr>
-        <w:t xml:space="preserve"> is known about </w:t>
-      </w:r>
-      <w:r>
-        <w:rPr>
-          <w:rFonts w:ascii="Times New Roman" w:eastAsia="Times New Roman" w:hAnsi="Times New Roman" w:cs="Times New Roman"/>
-          <w:color w:val="333E48"/>
-          <w:kern w:val="0"/>
-          <w14:ligatures w14:val="none"/>
-        </w:rPr>
-        <w:t>how the</w:t>
-      </w:r>
-      <w:r>
-        <w:rPr>
-          <w:rFonts w:ascii="Times New Roman" w:eastAsia="Times New Roman" w:hAnsi="Times New Roman" w:cs="Times New Roman"/>
-          <w:color w:val="333E48"/>
-          <w:kern w:val="0"/>
-          <w14:ligatures w14:val="none"/>
-        </w:rPr>
-        <w:t xml:space="preserve"> relationship between stress and appetite</w:t>
-      </w:r>
-      <w:r>
-        <w:rPr>
-          <w:rFonts w:ascii="Times New Roman" w:eastAsia="Times New Roman" w:hAnsi="Times New Roman" w:cs="Times New Roman"/>
-          <w:color w:val="333E48"/>
-          <w:kern w:val="0"/>
-          <w14:ligatures w14:val="none"/>
-        </w:rPr>
-        <w:t xml:space="preserve"> </w:t>
-      </w:r>
-      <w:r>
-        <w:rPr>
-          <w:rFonts w:ascii="Times New Roman" w:eastAsia="Times New Roman" w:hAnsi="Times New Roman" w:cs="Times New Roman"/>
-          <w:color w:val="333E48"/>
-          <w:kern w:val="0"/>
-          <w14:ligatures w14:val="none"/>
-        </w:rPr>
-        <w:t xml:space="preserve">affects </w:t>
-      </w:r>
-      <w:r>
-        <w:rPr>
-          <w:rFonts w:ascii="Times New Roman" w:eastAsia="Times New Roman" w:hAnsi="Times New Roman" w:cs="Times New Roman"/>
-          <w:color w:val="333E48"/>
-          <w:kern w:val="0"/>
-          <w14:ligatures w14:val="none"/>
-        </w:rPr>
-        <w:t>DMH</w:t>
-      </w:r>
-      <w:r>
-        <w:rPr>
-          <w:rFonts w:ascii="Times New Roman" w:eastAsia="Times New Roman" w:hAnsi="Times New Roman" w:cs="Times New Roman"/>
-          <w:color w:val="333E48"/>
-          <w:kern w:val="0"/>
-          <w14:ligatures w14:val="none"/>
-        </w:rPr>
-        <w:t xml:space="preserve"> neurons</w:t>
-      </w:r>
-      <w:r>
-        <w:rPr>
-          <w:rFonts w:ascii="Times New Roman" w:eastAsia="Times New Roman" w:hAnsi="Times New Roman" w:cs="Times New Roman"/>
-          <w:color w:val="333E48"/>
-          <w:kern w:val="0"/>
-          <w14:ligatures w14:val="none"/>
-        </w:rPr>
-        <w:t xml:space="preserve">. Since DMH neurons stimulate appetite, and appetite is suppressed during an acute stressor, we hypothesized that acute stress would inhibit neuronal communication and excitability in the DMH. We used patch clamp electrophysiology to record </w:t>
-      </w:r>
-      <w:r>
-        <w:rPr>
-          <w:rFonts w:ascii="Times New Roman" w:eastAsia="Times New Roman" w:hAnsi="Times New Roman" w:cs="Times New Roman"/>
-          <w:color w:val="333E48"/>
-          <w:kern w:val="0"/>
-          <w14:ligatures w14:val="none"/>
-        </w:rPr>
-        <w:t xml:space="preserve">from </w:t>
-      </w:r>
-      <w:r>
-        <w:rPr>
-          <w:rFonts w:ascii="Times New Roman" w:eastAsia="Times New Roman" w:hAnsi="Times New Roman" w:cs="Times New Roman"/>
-          <w:color w:val="333E48"/>
-          <w:kern w:val="0"/>
-          <w14:ligatures w14:val="none"/>
-        </w:rPr>
-        <w:t xml:space="preserve">living DMH neurons </w:t>
-      </w:r>
-      <w:r>
-        <w:rPr>
-          <w:rFonts w:ascii="Times New Roman" w:eastAsia="Times New Roman" w:hAnsi="Times New Roman" w:cs="Times New Roman"/>
-          <w:color w:val="333E48"/>
-          <w:kern w:val="0"/>
-          <w14:ligatures w14:val="none"/>
-        </w:rPr>
-        <w:t>of</w:t>
-      </w:r>
-      <w:r>
-        <w:rPr>
-          <w:rFonts w:ascii="Times New Roman" w:eastAsia="Times New Roman" w:hAnsi="Times New Roman" w:cs="Times New Roman"/>
-          <w:color w:val="333E48"/>
-          <w:kern w:val="0"/>
-          <w14:ligatures w14:val="none"/>
-        </w:rPr>
-        <w:t xml:space="preserve"> female rats who experienced a single 30-minute stress. We measured evoked current amplitude and action potential(AP) parameters before and after a high frequency stimulation(HFS), to examine long lasting changes. Acute stress decreased evoked current amplitudes, AP amplitude, and AP frequency after HFS. </w:t>
-      </w:r>
-      <w:r>
-        <w:rPr>
-          <w:rFonts w:ascii="Times New Roman" w:eastAsia="Times New Roman" w:hAnsi="Times New Roman" w:cs="Times New Roman"/>
-          <w:color w:val="333E48"/>
-          <w:kern w:val="0"/>
-          <w14:ligatures w14:val="none"/>
-        </w:rPr>
-        <w:t>An</w:t>
-      </w:r>
-      <w:r>
-        <w:rPr>
-          <w:rFonts w:ascii="Times New Roman" w:eastAsia="Times New Roman" w:hAnsi="Times New Roman" w:cs="Times New Roman"/>
-          <w:color w:val="333E48"/>
-          <w:kern w:val="0"/>
-          <w14:ligatures w14:val="none"/>
-        </w:rPr>
-        <w:t xml:space="preserve"> endocannabinoid-CB1 receptor blocker(</w:t>
-      </w:r>
-      <w:r>
-        <w:rPr>
-          <w:rFonts w:ascii="Times New Roman" w:eastAsia="Times New Roman" w:hAnsi="Times New Roman" w:cs="Times New Roman"/>
-          <w:color w:val="333E48"/>
-          <w:kern w:val="0"/>
-          <w14:ligatures w14:val="none"/>
-        </w:rPr>
-        <w:t>µM</w:t>
-      </w:r>
-      <w:r>
-        <w:rPr>
-          <w:rFonts w:ascii="Times New Roman" w:eastAsia="Times New Roman" w:hAnsi="Times New Roman" w:cs="Times New Roman"/>
-          <w:color w:val="333E48"/>
-          <w:kern w:val="0"/>
-          <w14:ligatures w14:val="none"/>
-        </w:rPr>
-        <w:t xml:space="preserve"> </w:t>
-      </w:r>
-      <w:r>
-        <w:rPr>
-          <w:rFonts w:ascii="Times New Roman" w:eastAsia="Times New Roman" w:hAnsi="Times New Roman" w:cs="Times New Roman"/>
-          <w:color w:val="333E48"/>
-          <w:kern w:val="0"/>
-          <w14:ligatures w14:val="none"/>
-        </w:rPr>
-        <w:t xml:space="preserve">AM251) showed no change in </w:t>
-      </w:r>
-      <w:r>
-        <w:rPr>
-          <w:rFonts w:ascii="Times New Roman" w:eastAsia="Times New Roman" w:hAnsi="Times New Roman" w:cs="Times New Roman"/>
-          <w:color w:val="333E48"/>
-          <w:kern w:val="0"/>
-          <w14:ligatures w14:val="none"/>
-        </w:rPr>
-        <w:t xml:space="preserve">these </w:t>
-      </w:r>
-      <w:r>
-        <w:rPr>
-          <w:rFonts w:ascii="Times New Roman" w:eastAsia="Times New Roman" w:hAnsi="Times New Roman" w:cs="Times New Roman"/>
-          <w:color w:val="333E48"/>
-          <w:kern w:val="0"/>
-          <w14:ligatures w14:val="none"/>
-        </w:rPr>
-        <w:t>parameters</w:t>
-      </w:r>
-      <w:r>
-        <w:rPr>
-          <w:rFonts w:ascii="Times New Roman" w:eastAsia="Times New Roman" w:hAnsi="Times New Roman" w:cs="Times New Roman"/>
-          <w:color w:val="333E48"/>
-          <w:kern w:val="0"/>
-          <w14:ligatures w14:val="none"/>
-        </w:rPr>
-        <w:t xml:space="preserve"> after HFS, suggesting </w:t>
-      </w:r>
-      <w:r>
-        <w:rPr>
-          <w:rFonts w:ascii="Times New Roman" w:eastAsia="Times New Roman" w:hAnsi="Times New Roman" w:cs="Times New Roman"/>
-          <w:color w:val="333E48"/>
-          <w:kern w:val="0"/>
-          <w14:ligatures w14:val="none"/>
-        </w:rPr>
-        <w:t>the involvement of the</w:t>
-      </w:r>
-      <w:r>
-        <w:rPr>
-          <w:rFonts w:ascii="Times New Roman" w:eastAsia="Times New Roman" w:hAnsi="Times New Roman" w:cs="Times New Roman"/>
-          <w:color w:val="333E48"/>
-          <w:kern w:val="0"/>
-          <w14:ligatures w14:val="none"/>
-        </w:rPr>
-        <w:t xml:space="preserve"> endocannabinoid system. </w:t>
-      </w:r>
-      <w:r>
-        <w:rPr>
-          <w:rFonts w:ascii="Times New Roman" w:eastAsia="Times New Roman" w:hAnsi="Times New Roman" w:cs="Times New Roman"/>
-          <w:color w:val="000000"/>
+        <w:t xml:space="preserve">Little is known about how the relationship between stress and appetite affects DMH neurons. Since DMH neurons stimulate appetite, and appetite is </w:t>
+      </w:r>
+      <w:r>
+        <w:rPr>
+          <w:rFonts w:ascii="Times New Roman" w:eastAsia="Times New Roman" w:hAnsi="Times New Roman" w:cs="Times New Roman"/>
+          <w:color w:val="333E48"/>
+          <w:kern w:val="0"/>
+          <w14:ligatures w14:val="none"/>
+        </w:rPr>
+        <w:t xml:space="preserve">generally </w:t>
+      </w:r>
+      <w:r>
+        <w:rPr>
+          <w:rFonts w:ascii="Times New Roman" w:eastAsia="Times New Roman" w:hAnsi="Times New Roman" w:cs="Times New Roman"/>
+          <w:color w:val="333E48"/>
+          <w:kern w:val="0"/>
+          <w14:ligatures w14:val="none"/>
+        </w:rPr>
+        <w:t xml:space="preserve">suppressed during an acute stressor, we hypothesized that acute stress would inhibit </w:t>
+      </w:r>
+      <w:r>
+        <w:rPr>
+          <w:rFonts w:ascii="Times New Roman" w:eastAsia="Times New Roman" w:hAnsi="Times New Roman" w:cs="Times New Roman"/>
+          <w:color w:val="333E48"/>
+          <w:kern w:val="0"/>
+          <w14:ligatures w14:val="none"/>
+        </w:rPr>
+        <w:t>transmission of the excitatory neurotransmitter glutamate</w:t>
+      </w:r>
+      <w:r>
+        <w:rPr>
+          <w:rFonts w:ascii="Times New Roman" w:eastAsia="Times New Roman" w:hAnsi="Times New Roman" w:cs="Times New Roman"/>
+          <w:color w:val="333E48"/>
+          <w:kern w:val="0"/>
+          <w14:ligatures w14:val="none"/>
+        </w:rPr>
+        <w:t xml:space="preserve">. We used patch clamp electrophysiology to record from living DMH neurons of female rats who experienced a single 30-minute stress. We measured evoked current amplitude before and after a high frequency stimulation (HFS), to examine long lasting changes. Acute stress decreased evoked current amplitude HFS. </w:t>
+      </w:r>
+      <w:r>
+        <w:rPr>
+          <w:rFonts w:ascii="Times New Roman" w:hAnsi="Times New Roman" w:cs="Times New Roman"/>
+          <w:color w:val="333E48"/>
+        </w:rPr>
+        <w:t>Recordings obtained in the presence of an endocannabinoid-CB1 receptor blocker (AM251; 5 µM)</w:t>
+      </w:r>
+      <w:r>
+        <w:rPr>
+          <w:rFonts w:ascii="Times New Roman" w:eastAsia="Times New Roman" w:hAnsi="Times New Roman" w:cs="Times New Roman"/>
+          <w:color w:val="333E48"/>
+          <w:kern w:val="0"/>
+          <w14:ligatures w14:val="none"/>
+        </w:rPr>
+        <w:t xml:space="preserve"> showed </w:t>
+      </w:r>
+      <w:r>
+        <w:rPr>
+          <w:rFonts w:ascii="Times New Roman" w:eastAsia="Times New Roman" w:hAnsi="Times New Roman" w:cs="Times New Roman"/>
+          <w:color w:val="333E48"/>
+          <w:kern w:val="0"/>
+          <w14:ligatures w14:val="none"/>
+        </w:rPr>
+        <w:t>no change</w:t>
+      </w:r>
+      <w:r>
+        <w:rPr>
+          <w:rFonts w:ascii="Times New Roman" w:eastAsia="Times New Roman" w:hAnsi="Times New Roman" w:cs="Times New Roman"/>
+          <w:color w:val="333E48"/>
+          <w:kern w:val="0"/>
+          <w14:ligatures w14:val="none"/>
+        </w:rPr>
+        <w:t>s</w:t>
+      </w:r>
+      <w:r>
+        <w:rPr>
+          <w:rFonts w:ascii="Times New Roman" w:eastAsia="Times New Roman" w:hAnsi="Times New Roman" w:cs="Times New Roman"/>
+          <w:color w:val="333E48"/>
+          <w:kern w:val="0"/>
+          <w14:ligatures w14:val="none"/>
+        </w:rPr>
+        <w:t xml:space="preserve"> in these parameters after HFS, suggesting t</w:t>
+      </w:r>
+      <w:r>
+        <w:rPr>
+          <w:rFonts w:ascii="Times New Roman" w:eastAsia="Times New Roman" w:hAnsi="Times New Roman" w:cs="Times New Roman"/>
+          <w:color w:val="333E48"/>
+          <w:kern w:val="0"/>
+          <w14:ligatures w14:val="none"/>
+        </w:rPr>
+        <w:t xml:space="preserve">hat </w:t>
+      </w:r>
+      <w:r>
+        <w:rPr>
+          <w:rFonts w:ascii="Times New Roman" w:eastAsia="Times New Roman" w:hAnsi="Times New Roman" w:cs="Times New Roman"/>
+          <w:color w:val="333E48"/>
+          <w:kern w:val="0"/>
+          <w14:ligatures w14:val="none"/>
+        </w:rPr>
+        <w:t>the endocannabinoid system</w:t>
+      </w:r>
+      <w:r>
+        <w:rPr>
+          <w:rFonts w:ascii="Times New Roman" w:eastAsia="Times New Roman" w:hAnsi="Times New Roman" w:cs="Times New Roman"/>
+          <w:color w:val="333E48"/>
+          <w:kern w:val="0"/>
+          <w14:ligatures w14:val="none"/>
+        </w:rPr>
+        <w:t xml:space="preserve"> is required for the change in neuronal transmission seen under acute stress. </w:t>
+      </w:r>
+      <w:r>
+        <w:rPr>
+          <w:rFonts w:ascii="Times New Roman" w:eastAsia="Times New Roman" w:hAnsi="Times New Roman" w:cs="Times New Roman"/>
+          <w:color w:val="333E48"/>
           <w:kern w:val="0"/>
           <w14:ligatures w14:val="none"/>
         </w:rPr>
@@ -343,66 +229,20 @@
       <w:r>
         <w:rPr>
           <w:rFonts w:ascii="Times New Roman" w:eastAsia="Times New Roman" w:hAnsi="Times New Roman" w:cs="Times New Roman"/>
-          <w:color w:val="000000"/>
-          <w:kern w:val="0"/>
-          <w14:ligatures w14:val="none"/>
-        </w:rPr>
-        <w:t>NB</w:t>
-      </w:r>
-      <w:r>
-        <w:rPr>
-          <w:rFonts w:ascii="Times New Roman" w:eastAsia="Times New Roman" w:hAnsi="Times New Roman" w:cs="Times New Roman"/>
-          <w:color w:val="000000"/>
-          <w:kern w:val="0"/>
-          <w14:ligatures w14:val="none"/>
-        </w:rPr>
-        <w:t xml:space="preserve"> having one of the highest obesity levels in Canada. The mechanisms that respond to stress have not adapted to our high stress society and landscape of highly palatable foods. Women are </w:t>
-      </w:r>
-      <w:r>
-        <w:rPr>
-          <w:rFonts w:ascii="Times New Roman" w:eastAsia="Times New Roman" w:hAnsi="Times New Roman" w:cs="Times New Roman"/>
-          <w:color w:val="000000"/>
-          <w:kern w:val="0"/>
-          <w14:ligatures w14:val="none"/>
-        </w:rPr>
-        <w:t xml:space="preserve">particularly </w:t>
-      </w:r>
-      <w:r>
-        <w:rPr>
-          <w:rFonts w:ascii="Times New Roman" w:eastAsia="Times New Roman" w:hAnsi="Times New Roman" w:cs="Times New Roman"/>
-          <w:color w:val="000000"/>
-          <w:kern w:val="0"/>
-          <w:shd w:val="clear" w:color="auto" w:fill="FFFF00"/>
-          <w14:ligatures w14:val="none"/>
-        </w:rPr>
-        <w:t>vulnerable</w:t>
-      </w:r>
-      <w:r>
-        <w:rPr>
-          <w:rFonts w:ascii="Times New Roman" w:eastAsia="Times New Roman" w:hAnsi="Times New Roman" w:cs="Times New Roman"/>
-          <w:color w:val="000000"/>
-          <w:kern w:val="0"/>
-          <w14:ligatures w14:val="none"/>
-        </w:rPr>
-        <w:t xml:space="preserve"> to disordered eating behaviours when stressed, for which the neurophysiological basis is unclear</w:t>
-      </w:r>
-      <w:r>
-        <w:rPr>
-          <w:rFonts w:ascii="Times New Roman" w:eastAsia="Times New Roman" w:hAnsi="Times New Roman" w:cs="Times New Roman"/>
-          <w:color w:val="000000"/>
-          <w:kern w:val="0"/>
-          <w14:ligatures w14:val="none"/>
-        </w:rPr>
-        <w:t xml:space="preserve">. </w:t>
-      </w:r>
-      <w:r>
-        <w:rPr>
-          <w:rFonts w:ascii="Times New Roman" w:eastAsia="Times New Roman" w:hAnsi="Times New Roman" w:cs="Times New Roman"/>
-          <w:color w:val="000000"/>
-          <w:kern w:val="0"/>
-          <w14:ligatures w14:val="none"/>
-        </w:rPr>
-        <w:t>Yet, female research subjects remain underrepresented.</w:t>
+          <w:color w:val="333E48"/>
+          <w:kern w:val="0"/>
+          <w14:ligatures w14:val="none"/>
+        </w:rPr>
+        <w:t>New Brunswick</w:t>
+      </w:r>
+      <w:r>
+        <w:rPr>
+          <w:rFonts w:ascii="Times New Roman" w:eastAsia="Times New Roman" w:hAnsi="Times New Roman" w:cs="Times New Roman"/>
+          <w:color w:val="333E48"/>
+          <w:kern w:val="0"/>
+          <w14:ligatures w14:val="none"/>
+        </w:rPr>
+        <w:t xml:space="preserve"> having one of the highest obesity levels in Canada. The mechanisms that respond to stress have not adapted to our high stress society and landscape of highly palatable foods. Women are particularly vulnerable to disordered eating behaviours when stressed, for which the neurophysiological basis is unclear. Yet, female research subjects remain underrepresented.</w:t>
       </w:r>
     </w:p>
     <w:sectPr>
